--- a/Introduction to ai/Assignment 4/强化学习的应用.docx
+++ b/Introduction to ai/Assignment 4/强化学习的应用.docx
@@ -226,7 +226,25 @@
           <w:sz w:val="24"/>
           <w:szCs w:val="24"/>
         </w:rPr>
-        <w:t>直升机的状态可以用一个八维向量进行表示：</w:t>
+        <w:t>直升机的状态可以用</w:t>
+      </w:r>
+      <w:proofErr w:type="gramStart"/>
+      <w:r>
+        <w:rPr>
+          <w:rFonts w:hint="eastAsia"/>
+          <w:sz w:val="24"/>
+          <w:szCs w:val="24"/>
+        </w:rPr>
+        <w:t>一个八维向量</w:t>
+      </w:r>
+      <w:proofErr w:type="gramEnd"/>
+      <w:r>
+        <w:rPr>
+          <w:rFonts w:hint="eastAsia"/>
+          <w:sz w:val="24"/>
+          <w:szCs w:val="24"/>
+        </w:rPr>
+        <w:t>进行表示：</w:t>
       </w:r>
       <w:r>
         <w:rPr>
@@ -604,7 +622,39 @@
           <w:sz w:val="24"/>
           <w:szCs w:val="24"/>
         </w:rPr>
-        <w:t>1] Kober, J., Bagnell, J.A. and Peters, J. (2013). Reinforcement learning in robotics: A survey. The International Journal of Robotics Research, 32(11), pp.1238–1274. doi:10.1177/0278364913495721.</w:t>
+        <w:t xml:space="preserve">1] </w:t>
+      </w:r>
+      <w:proofErr w:type="spellStart"/>
+      <w:r>
+        <w:rPr>
+          <w:sz w:val="24"/>
+          <w:szCs w:val="24"/>
+        </w:rPr>
+        <w:t>Kober</w:t>
+      </w:r>
+      <w:proofErr w:type="spellEnd"/>
+      <w:r>
+        <w:rPr>
+          <w:sz w:val="24"/>
+          <w:szCs w:val="24"/>
+        </w:rPr>
+        <w:t xml:space="preserve">, J., </w:t>
+      </w:r>
+      <w:proofErr w:type="spellStart"/>
+      <w:r>
+        <w:rPr>
+          <w:sz w:val="24"/>
+          <w:szCs w:val="24"/>
+        </w:rPr>
+        <w:t>Bagnell</w:t>
+      </w:r>
+      <w:proofErr w:type="spellEnd"/>
+      <w:r>
+        <w:rPr>
+          <w:sz w:val="24"/>
+          <w:szCs w:val="24"/>
+        </w:rPr>
+        <w:t>, J.A. and Peters, J. (2013). Reinforcement learning in robotics: A survey. The International Journal of Robotics Research, 32(11), pp.1238–1274. doi:10.1177/0278364913495721.</w:t>
       </w:r>
     </w:p>
     <w:p>
@@ -628,108 +678,60 @@
           <w:sz w:val="24"/>
           <w:szCs w:val="24"/>
         </w:rPr>
-        <w:t>2] Ng, A.Y., Coates, A., Diel, M., Ganapathi, V., Schulte, J., Tse, B., Berger, E. and Liang, E. (2006). Autonomous Inverted Helicopter Flight via Reinforcement Learning. Springer Tracts in Advanced Robotics, pp.363–372. doi:10.1007/11552246_35.</w:t>
-      </w:r>
-    </w:p>
-    <w:p>
-      <w:pPr>
-        <w:spacing w:line="360" w:lineRule="auto"/>
-        <w:rPr>
-          <w:sz w:val="24"/>
-          <w:szCs w:val="24"/>
-        </w:rPr>
-      </w:pPr>
-    </w:p>
-    <w:p>
-      <w:pPr>
-        <w:spacing w:line="360" w:lineRule="auto"/>
-        <w:rPr>
-          <w:sz w:val="24"/>
-          <w:szCs w:val="24"/>
-        </w:rPr>
-      </w:pPr>
-    </w:p>
-    <w:p>
-      <w:pPr>
-        <w:spacing w:line="360" w:lineRule="auto"/>
-        <w:rPr>
-          <w:sz w:val="24"/>
-          <w:szCs w:val="24"/>
-        </w:rPr>
-      </w:pPr>
-    </w:p>
-    <w:p>
-      <w:pPr>
-        <w:spacing w:line="360" w:lineRule="auto"/>
-        <w:rPr>
-          <w:sz w:val="24"/>
-          <w:szCs w:val="24"/>
-        </w:rPr>
-      </w:pPr>
-    </w:p>
-    <w:p>
-      <w:pPr>
-        <w:spacing w:line="360" w:lineRule="auto"/>
-        <w:rPr>
-          <w:sz w:val="24"/>
-          <w:szCs w:val="24"/>
-        </w:rPr>
-      </w:pPr>
-      <w:r>
-        <w:rPr>
-          <w:rFonts w:hint="eastAsia"/>
-          <w:sz w:val="24"/>
-          <w:szCs w:val="24"/>
-        </w:rPr>
-        <w:t>互评人：1</w:t>
-      </w:r>
-      <w:r>
-        <w:rPr>
-          <w:sz w:val="24"/>
-          <w:szCs w:val="24"/>
-        </w:rPr>
-        <w:t>951106</w:t>
-      </w:r>
-      <w:r>
-        <w:rPr>
-          <w:rFonts w:hint="eastAsia"/>
-          <w:sz w:val="24"/>
-          <w:szCs w:val="24"/>
-        </w:rPr>
-        <w:t xml:space="preserve"> 孙艺</w:t>
-      </w:r>
-      <w:r>
-        <w:rPr>
-          <w:rFonts w:hint="eastAsia"/>
-          <w:sz w:val="24"/>
-          <w:szCs w:val="24"/>
-        </w:rPr>
-        <w:t>珈</w:t>
-      </w:r>
-    </w:p>
-    <w:p>
-      <w:pPr>
-        <w:spacing w:line="360" w:lineRule="auto"/>
-        <w:rPr>
-          <w:sz w:val="24"/>
-          <w:szCs w:val="24"/>
-        </w:rPr>
-      </w:pPr>
-      <w:r>
-        <w:rPr>
-          <w:rFonts w:hint="eastAsia"/>
-          <w:sz w:val="24"/>
-          <w:szCs w:val="24"/>
-        </w:rPr>
-        <w:t>评分：8</w:t>
-      </w:r>
-      <w:r>
-        <w:rPr>
-          <w:sz w:val="24"/>
-          <w:szCs w:val="24"/>
-        </w:rPr>
-        <w:t>/8</w:t>
-      </w:r>
+        <w:t xml:space="preserve">2] Ng, A.Y., Coates, A., Diel, M., Ganapathi, V., Schulte, J., </w:t>
+      </w:r>
+      <w:proofErr w:type="spellStart"/>
+      <w:r>
+        <w:rPr>
+          <w:sz w:val="24"/>
+          <w:szCs w:val="24"/>
+        </w:rPr>
+        <w:t>Tse</w:t>
+      </w:r>
+      <w:proofErr w:type="spellEnd"/>
+      <w:r>
+        <w:rPr>
+          <w:sz w:val="24"/>
+          <w:szCs w:val="24"/>
+        </w:rPr>
+        <w:t>, B., Berger, E. and Liang, E. (2006). Autonomous Inverted Helicopter Flight via Reinforcement Learning. Springer Tracts in Advanced Robotics, pp.363–372. doi:10.1007/11552246_35.</w:t>
+      </w:r>
+    </w:p>
+    <w:p>
+      <w:pPr>
+        <w:spacing w:line="360" w:lineRule="auto"/>
+        <w:rPr>
+          <w:sz w:val="24"/>
+          <w:szCs w:val="24"/>
+        </w:rPr>
+      </w:pPr>
+    </w:p>
+    <w:p>
+      <w:pPr>
+        <w:spacing w:line="360" w:lineRule="auto"/>
+        <w:rPr>
+          <w:sz w:val="24"/>
+          <w:szCs w:val="24"/>
+        </w:rPr>
+      </w:pPr>
+    </w:p>
+    <w:p>
+      <w:pPr>
+        <w:spacing w:line="360" w:lineRule="auto"/>
+        <w:rPr>
+          <w:sz w:val="24"/>
+          <w:szCs w:val="24"/>
+        </w:rPr>
+      </w:pPr>
+    </w:p>
+    <w:p>
+      <w:pPr>
+        <w:spacing w:line="360" w:lineRule="auto"/>
+        <w:rPr>
+          <w:sz w:val="24"/>
+          <w:szCs w:val="24"/>
+        </w:rPr>
+      </w:pPr>
     </w:p>
     <w:sectPr>
       <w:pgSz w:w="11906" w:h="16838"/>
